--- a/문서/작업일지/조준현/1-20.docx
+++ b/문서/작업일지/조준현/1-20.docx
@@ -188,25 +188,18 @@
             <w:gridSpan w:val="5"/>
           </w:tcPr>
           <w:p>
-            <w:pPr>
-              <w:rPr>
-                <w:rFonts w:hint="eastAsia"/>
-              </w:rPr>
-            </w:pPr>
-            <w:r>
-              <w:rPr>
-                <w:rFonts w:hint="eastAsia"/>
-              </w:rPr>
-              <w:t xml:space="preserve">투사체 발사 </w:t>
-            </w:r>
-            <w:proofErr w:type="spellStart"/>
             <w:r>
               <w:rPr>
                 <w:rFonts w:hint="eastAsia"/>
               </w:rPr>
               <w:t>리플리케이션</w:t>
             </w:r>
-            <w:proofErr w:type="spellEnd"/>
+            <w:r>
+              <w:rPr>
+                <w:rFonts w:hint="eastAsia"/>
+              </w:rPr>
+              <w:t xml:space="preserve"> 연습</w:t>
+            </w:r>
           </w:p>
         </w:tc>
       </w:tr>
@@ -227,7 +220,64 @@
         <w:rPr>
           <w:rFonts w:hint="eastAsia"/>
         </w:rPr>
-        <w:t>이곳에 수행내용을 상세하게 기록</w:t>
+        <w:t>기본 마네킹은 리플리케이션 제공.</w:t>
+      </w:r>
+    </w:p>
+    <w:p>
+      <w:r>
+        <w:t>Re</w:t>
+      </w:r>
+      <w:r>
+        <w:rPr>
+          <w:rFonts w:hint="eastAsia"/>
+        </w:rPr>
+        <w:t>p</w:t>
+      </w:r>
+      <w:r>
+        <w:t>Notif</w:t>
+      </w:r>
+      <w:r>
+        <w:t>ies</w:t>
+      </w:r>
+      <w:r>
+        <w:rPr>
+          <w:rFonts w:hint="eastAsia"/>
+        </w:rPr>
+        <w:t xml:space="preserve">를 이용해서 변수를 </w:t>
+      </w:r>
+      <w:r>
+        <w:t>RPC</w:t>
+      </w:r>
+      <w:r>
+        <w:rPr>
+          <w:rFonts w:hint="eastAsia"/>
+        </w:rPr>
+        <w:t>에 의존하지 않고 동기화.</w:t>
+      </w:r>
+    </w:p>
+    <w:p>
+      <w:pPr>
+        <w:rPr>
+          <w:rFonts w:hint="eastAsia"/>
+        </w:rPr>
+      </w:pPr>
+      <w:r>
+        <w:t>RPC</w:t>
+      </w:r>
+      <w:r>
+        <w:rPr>
+          <w:rFonts w:hint="eastAsia"/>
+        </w:rPr>
+        <w:t>로 발사체 생성</w:t>
+      </w:r>
+      <w:r>
+        <w:t xml:space="preserve"> </w:t>
+      </w:r>
+      <w:r>
+        <w:rPr>
+          <w:rFonts w:hint="eastAsia"/>
+        </w:rPr>
+        <w:t>및 데미지 전달</w:t>
       </w:r>
     </w:p>
     <w:p>
@@ -453,14 +503,12 @@
             <w:gridSpan w:val="3"/>
           </w:tcPr>
           <w:p>
-            <w:proofErr w:type="spellStart"/>
             <w:r>
               <w:rPr>
                 <w:rFonts w:hint="eastAsia"/>
               </w:rPr>
               <w:t>세션매칭</w:t>
             </w:r>
-            <w:proofErr w:type="spellEnd"/>
           </w:p>
         </w:tc>
       </w:tr>
@@ -657,23 +705,13 @@
         <w:bCs/>
       </w:rPr>
     </w:pPr>
-    <w:proofErr w:type="spellStart"/>
     <w:r>
       <w:rPr>
         <w:rFonts w:hint="eastAsia"/>
         <w:b/>
         <w:bCs/>
       </w:rPr>
-      <w:t>팀명</w:t>
-    </w:r>
-    <w:proofErr w:type="spellEnd"/>
-    <w:r>
-      <w:rPr>
-        <w:rFonts w:hint="eastAsia"/>
-        <w:b/>
-        <w:bCs/>
-      </w:rPr>
-      <w:t>:</w:t>
+      <w:t>팀명:</w:t>
     </w:r>
     <w:r>
       <w:rPr>
@@ -818,6 +856,7 @@
     <w:lsdException w:name="HTML Sample" w:semiHidden="1" w:unhideWhenUsed="1"/>
     <w:lsdException w:name="HTML Typewriter" w:semiHidden="1" w:unhideWhenUsed="1"/>
     <w:lsdException w:name="HTML Variable" w:semiHidden="1" w:unhideWhenUsed="1"/>
+    <w:lsdException w:name="Normal Table" w:semiHidden="1" w:unhideWhenUsed="1"/>
     <w:lsdException w:name="annotation subject" w:semiHidden="1" w:unhideWhenUsed="1"/>
     <w:lsdException w:name="No List" w:semiHidden="1" w:unhideWhenUsed="1"/>
     <w:lsdException w:name="Outline List 1" w:semiHidden="1" w:unhideWhenUsed="1"/>
@@ -860,8 +899,11 @@
     <w:lsdException w:name="Table Contemporary" w:semiHidden="1" w:unhideWhenUsed="1"/>
     <w:lsdException w:name="Table Elegant" w:semiHidden="1" w:unhideWhenUsed="1"/>
     <w:lsdException w:name="Table Professional" w:semiHidden="1" w:unhideWhenUsed="1"/>
+    <w:lsdException w:name="Table Subtle 1" w:semiHidden="1" w:unhideWhenUsed="1"/>
     <w:lsdException w:name="Table Subtle 2" w:semiHidden="1" w:unhideWhenUsed="1"/>
     <w:lsdException w:name="Table Web 1" w:semiHidden="1" w:unhideWhenUsed="1"/>
+    <w:lsdException w:name="Table Web 2" w:semiHidden="1" w:unhideWhenUsed="1"/>
+    <w:lsdException w:name="Table Web 3" w:semiHidden="1" w:unhideWhenUsed="1"/>
     <w:lsdException w:name="Balloon Text" w:semiHidden="1" w:unhideWhenUsed="1"/>
     <w:lsdException w:name="Table Grid" w:uiPriority="39"/>
     <w:lsdException w:name="Table Theme" w:semiHidden="1" w:unhideWhenUsed="1"/>
@@ -1209,6 +1251,18 @@
       <w:shd w:val="clear" w:color="auto" w:fill="E1DFDD"/>
     </w:rPr>
   </w:style>
+  <w:style w:type="character" w:styleId="a8">
+    <w:name w:val="FollowedHyperlink"/>
+    <w:basedOn w:val="a0"/>
+    <w:uiPriority w:val="99"/>
+    <w:semiHidden/>
+    <w:unhideWhenUsed/>
+    <w:rsid w:val="003B0756"/>
+    <w:rPr>
+      <w:color w:val="954F72" w:themeColor="followedHyperlink"/>
+      <w:u w:val="single"/>
+    </w:rPr>
+  </w:style>
 </w:styles>
 </file>
 

--- a/문서/작업일지/조준현/1-20.docx
+++ b/문서/작업일지/조준현/1-20.docx
@@ -220,7 +220,19 @@
         <w:rPr>
           <w:rFonts w:hint="eastAsia"/>
         </w:rPr>
-        <w:t>기본 마네킹은 리플리케이션 제공.</w:t>
+        <w:t xml:space="preserve">기본 마네킹은 </w:t>
+      </w:r>
+      <w:r>
+        <w:rPr>
+          <w:rFonts w:hint="eastAsia"/>
+        </w:rPr>
+        <w:t xml:space="preserve">언리얼에서 </w:t>
+      </w:r>
+      <w:r>
+        <w:rPr>
+          <w:rFonts w:hint="eastAsia"/>
+        </w:rPr>
+        <w:t>리플리케이션 제공.</w:t>
       </w:r>
     </w:p>
     <w:p>
@@ -256,11 +268,6 @@
       </w:r>
     </w:p>
     <w:p>
-      <w:pPr>
-        <w:rPr>
-          <w:rFonts w:hint="eastAsia"/>
-        </w:rPr>
-      </w:pPr>
       <w:r>
         <w:t>RPC</w:t>
       </w:r>
